--- a/[Sistema X]-ERN-Geral.docx
+++ b/[Sistema X]-ERN-Geral.docx
@@ -50,7 +50,6 @@
         <w:tblCellMar>
           <w:top w:w="8" w:type="dxa"/>
           <w:left w:w="113" w:type="dxa"/>
-          <w:bottom w:w="0" w:type="dxa"/>
           <w:right w:w="62" w:type="dxa"/>
         </w:tblCellMar>
         <w:tblLook w:val="04A0" w:firstRow="1" w:lastRow="0" w:firstColumn="1" w:lastColumn="0" w:noHBand="0" w:noVBand="1"/>
@@ -2200,20 +2199,9 @@
     </w:p>
     <w:p>
       <w:pPr>
-        <w:spacing w:after="0"/>
-      </w:pPr>
-      <w:r>
-        <w:t xml:space="preserve">O objetivo da Especificação de Regras de Negócio é documentar as regras que são aplicáveis ao negócio, e que direcionam em maior ou menor grau o funcionamento dos casos de uso. </w:t>
-      </w:r>
-    </w:p>
-    <w:p>
-      <w:pPr>
         <w:spacing w:after="57" w:line="259" w:lineRule="auto"/>
         <w:ind w:left="624" w:firstLine="0"/>
       </w:pPr>
-      <w:r>
-        <w:t xml:space="preserve"> </w:t>
-      </w:r>
     </w:p>
     <w:p>
       <w:pPr>
@@ -2230,15 +2218,10 @@
         <w:ind w:left="402" w:right="540"/>
       </w:pPr>
       <w:r>
-        <w:t>O sistema terá cinco módulos, representados por abas</w:t>
-      </w:r>
-      <w:r>
-        <w:t xml:space="preserve">, que serão apresentados na seguinte ordem, da esquerda para a direita:  </w:t>
-      </w:r>
-      <w:bookmarkStart w:id="0" w:name="_GoBack"/>
-      <w:bookmarkEnd w:id="0"/>
-      <w:r>
-        <w:t xml:space="preserve"> </w:t>
+        <w:t>O sistema terá cinco</w:t>
+      </w:r>
+      <w:r>
+        <w:t xml:space="preserve"> módulos, representados por abas:</w:t>
       </w:r>
     </w:p>
     <w:p>
@@ -2251,7 +2234,7 @@
         <w:ind w:hanging="360"/>
       </w:pPr>
       <w:r>
-        <w:t xml:space="preserve">Relatórios Gerenciais </w:t>
+        <w:t>Pesquisa de equipamentos e usuários;</w:t>
       </w:r>
     </w:p>
     <w:p>
@@ -2263,7 +2246,13 @@
         <w:ind w:hanging="360"/>
       </w:pPr>
       <w:r>
-        <w:t xml:space="preserve">Gestão do Sistema </w:t>
+        <w:t>Edi</w:t>
+      </w:r>
+      <w:r>
+        <w:t>tar</w:t>
+      </w:r>
+      <w:r>
+        <w:t xml:space="preserve"> equipamentos e usuários; </w:t>
       </w:r>
     </w:p>
     <w:p>
@@ -2276,7 +2265,41 @@
         <w:ind w:hanging="360"/>
       </w:pPr>
       <w:r>
-        <w:t xml:space="preserve">Sair </w:t>
+        <w:t>Incluir</w:t>
+      </w:r>
+      <w:r>
+        <w:t xml:space="preserve"> equipamentos e usuários;</w:t>
+      </w:r>
+    </w:p>
+    <w:p>
+      <w:pPr>
+        <w:numPr>
+          <w:ilvl w:val="0"/>
+          <w:numId w:val="1"/>
+        </w:numPr>
+        <w:spacing w:after="40"/>
+        <w:ind w:hanging="360"/>
+      </w:pPr>
+      <w:r>
+        <w:t>Inativa</w:t>
+      </w:r>
+      <w:bookmarkStart w:id="0" w:name="_GoBack"/>
+      <w:bookmarkEnd w:id="0"/>
+      <w:r>
+        <w:t>r equipamentos e usuários;</w:t>
+      </w:r>
+    </w:p>
+    <w:p>
+      <w:pPr>
+        <w:numPr>
+          <w:ilvl w:val="0"/>
+          <w:numId w:val="1"/>
+        </w:numPr>
+        <w:spacing w:after="40"/>
+        <w:ind w:hanging="360"/>
+      </w:pPr>
+      <w:r>
+        <w:t>Gerar relatórios.</w:t>
       </w:r>
     </w:p>
     <w:p>
@@ -2347,10 +2370,7 @@
         <w:ind w:left="775"/>
       </w:pPr>
       <w:r>
-        <w:t>Nesta aba será possível gerar relatórios gerenci</w:t>
-      </w:r>
-      <w:r>
-        <w:t xml:space="preserve">ais e deverá estar visível para todos os servidores cadastrados na intranet e habilitados no sistema que tiverem o perfil para consultar e visualizar relatórios, segundo a regra de negócio </w:t>
+        <w:t xml:space="preserve">Nesta aba será possível gerar relatórios gerenciais e deverá estar visível para todos os servidores cadastrados na intranet e habilitados no sistema que tiverem o perfil para consultar e visualizar relatórios, segundo a regra de negócio </w:t>
       </w:r>
       <w:r>
         <w:rPr>
@@ -2391,13 +2411,7 @@
         <w:ind w:left="775"/>
       </w:pPr>
       <w:r>
-        <w:t>Nesta aba será possível ge</w:t>
-      </w:r>
-      <w:r>
-        <w:t>renciar as justificativas para a inclusão de um não grande devedor (maior devedor ou devedor de interesse).  Além disso, o servidor poderá consultar as ocorrências registradas para cada ação feita sobre o devedor. Estas ações foram registradas segundo a re</w:t>
-      </w:r>
-      <w:r>
-        <w:t xml:space="preserve">gra de negócio </w:t>
+        <w:t xml:space="preserve">Nesta aba será possível gerenciar as justificativas para a inclusão de um não grande devedor (maior devedor ou devedor de interesse).  Além disso, o servidor poderá consultar as ocorrências registradas para cada ação feita sobre o devedor. Estas ações foram registradas segundo a regra de negócio </w:t>
       </w:r>
       <w:r>
         <w:rPr>
@@ -2429,10 +2443,7 @@
         <w:ind w:left="775"/>
       </w:pPr>
       <w:r>
-        <w:t xml:space="preserve">Esta aba deverá estar visível para todos os servidores cadastrados na intranet e habilitados no sistema que tiverem o perfil para aprovar, reprovar, excluir, alterar ou editar justificativas, segundo a </w:t>
-      </w:r>
-      <w:r>
-        <w:t xml:space="preserve">regra de negócio </w:t>
+        <w:t xml:space="preserve">Esta aba deverá estar visível para todos os servidores cadastrados na intranet e habilitados no sistema que tiverem o perfil para aprovar, reprovar, excluir, alterar ou editar justificativas, segundo a regra de negócio </w:t>
       </w:r>
       <w:r>
         <w:rPr>
@@ -2487,14 +2498,7 @@
           <w:b/>
           <w:sz w:val="24"/>
         </w:rPr>
-        <w:t xml:space="preserve">2.5. </w:t>
-      </w:r>
-      <w:r>
-        <w:rPr>
-          <w:b/>
-          <w:sz w:val="24"/>
-        </w:rPr>
-        <w:t xml:space="preserve">Sair </w:t>
+        <w:t xml:space="preserve">2.5. Sair </w:t>
       </w:r>
     </w:p>
     <w:p>
@@ -2564,10 +2568,7 @@
         <w:ind w:left="775"/>
       </w:pPr>
       <w:r>
-        <w:t>O número único identificador de Pessoa Física será constituído de nove dígitos devendo, ainda, ser acrescido de mais dois dígito</w:t>
-      </w:r>
-      <w:r>
-        <w:t xml:space="preserve">s de verificação (DV). Com o acréscimo dos dígitos verificadores será composto por onze dígitos no formato XXX.XXX.XXX-XX. O cálculo é feito em duas etapas utilizando o módulo de divisão 11, conforme descrito abaixo: </w:t>
+        <w:t xml:space="preserve">O número único identificador de Pessoa Física será constituído de nove dígitos devendo, ainda, ser acrescido de mais dois dígitos de verificação (DV). Com o acréscimo dos dígitos verificadores será composto por onze dígitos no formato XXX.XXX.XXX-XX. O cálculo é feito em duas etapas utilizando o módulo de divisão 11, conforme descrito abaixo: </w:t>
       </w:r>
     </w:p>
     <w:p>
@@ -2584,10 +2585,7 @@
         <w:ind w:left="775"/>
       </w:pPr>
       <w:r>
-        <w:t>O cálculo do 1º dígito verificador s</w:t>
-      </w:r>
-      <w:r>
-        <w:t xml:space="preserve">erá obtido observados os passos a seguir: </w:t>
+        <w:t xml:space="preserve">O cálculo do 1º dígito verificador será obtido observados os passos a seguir: </w:t>
       </w:r>
     </w:p>
     <w:p>
@@ -2627,10 +2625,7 @@
       </w:r>
       <w:proofErr w:type="gramEnd"/>
       <w:r>
-        <w:t xml:space="preserve"> soma ponder</w:t>
-      </w:r>
-      <w:r>
-        <w:t xml:space="preserve">ada encontrada será dividida por 11; e </w:t>
+        <w:t xml:space="preserve"> soma ponderada encontrada será dividida por 11; e </w:t>
       </w:r>
     </w:p>
     <w:p>
@@ -2675,10 +2670,7 @@
         <w:ind w:left="775"/>
       </w:pPr>
       <w:r>
-        <w:t>I - O primeiro algarismo, obtido na etapa precedente, será colocado imediatamente à direita do número único identificador de Pessoa Física, utilizando-</w:t>
-      </w:r>
-      <w:r>
-        <w:t xml:space="preserve">se o mesmo procedimento do 1º dígito verificador, teremos então o segundo dígito verificador. </w:t>
+        <w:t xml:space="preserve">I - O primeiro algarismo, obtido na etapa precedente, será colocado imediatamente à direita do número único identificador de Pessoa Física, utilizando-se o mesmo procedimento do 1º dígito verificador, teremos então o segundo dígito verificador. </w:t>
       </w:r>
     </w:p>
     <w:p>
@@ -2723,10 +2715,7 @@
       </w:r>
       <w:proofErr w:type="gramEnd"/>
       <w:r>
-        <w:t>6x3)+(6x4)+(3x</w:t>
-      </w:r>
-      <w:r>
-        <w:t xml:space="preserve">5)+(3x6)+(3x7)+(2x8)+(2x9)+(2x10); </w:t>
+        <w:t xml:space="preserve">6x3)+(6x4)+(3x5)+(3x6)+(3x7)+(2x8)+(2x9)+(2x10); </w:t>
       </w:r>
     </w:p>
     <w:p>
@@ -2804,10 +2793,7 @@
       </w:r>
       <w:proofErr w:type="gramEnd"/>
       <w:r>
-        <w:t>2x2)+(6x3)+(6x4)+(6x5)+(3x6)+(3x7)+(3x8)+(2x9)+(2x10)+(2x1</w:t>
-      </w:r>
-      <w:r>
-        <w:t xml:space="preserve">1); </w:t>
+        <w:t xml:space="preserve">2x2)+(6x3)+(6x4)+(6x5)+(3x6)+(3x7)+(3x8)+(2x9)+(2x10)+(2x11); </w:t>
       </w:r>
     </w:p>
     <w:p>
@@ -2927,10 +2913,7 @@
         <w:t></w:t>
       </w:r>
       <w:r>
-        <w:t xml:space="preserve"> o número de filiais, dev</w:t>
-      </w:r>
-      <w:r>
-        <w:t xml:space="preserve">endo, ainda, ser acrescido de mais dois dígitos de verificação (DV). Com o acréscimo dos dígitos verificadores será composto por quatorze dígitos, e </w:t>
+        <w:t xml:space="preserve"> o número de filiais, devendo, ainda, ser acrescido de mais dois dígitos de verificação (DV). Com o acréscimo dos dígitos verificadores será composto por quatorze dígitos, e </w:t>
       </w:r>
       <w:proofErr w:type="gramStart"/>
       <w:r>
@@ -2942,10 +2925,7 @@
       </w:r>
       <w:r>
         <w:lastRenderedPageBreak/>
-        <w:t>XX.XXX.XXX/XXXX-XX. O cálculo é feito em duas etapas utilizando o módulo de divisão 11, c</w:t>
-      </w:r>
-      <w:r>
-        <w:t xml:space="preserve">onforme descrito abaixo: </w:t>
+        <w:t xml:space="preserve">XX.XXX.XXX/XXXX-XX. O cálculo é feito em duas etapas utilizando o módulo de divisão 11, conforme descrito abaixo: </w:t>
       </w:r>
     </w:p>
     <w:p>
@@ -2982,10 +2962,7 @@
       </w:r>
       <w:proofErr w:type="gramEnd"/>
       <w:r>
-        <w:t xml:space="preserve"> cada um dos doze algarismos do número único identificador de Pessoa Jurídica, sempre da direita para a esquerda, pelo respectivo pes</w:t>
-      </w:r>
-      <w:r>
-        <w:t xml:space="preserve">o, partindo de 2, somando-se os produtos parciais; </w:t>
+        <w:t xml:space="preserve"> cada um dos doze algarismos do número único identificador de Pessoa Jurídica, sempre da direita para a esquerda, pelo respectivo peso, partindo de 2, somando-se os produtos parciais; </w:t>
       </w:r>
     </w:p>
     <w:p>
@@ -3025,10 +3002,7 @@
       </w:r>
       <w:proofErr w:type="gramEnd"/>
       <w:r>
-        <w:t xml:space="preserve"> o resultado obtido no passo anterior seja menor que 2, o nosso primeiro dígito verificador será 0, caso contrário o nosso primeiro dígito veri</w:t>
-      </w:r>
-      <w:r>
-        <w:t xml:space="preserve">ficador será o resultado obtido no passo anterior subtraído de 11. </w:t>
+        <w:t xml:space="preserve"> o resultado obtido no passo anterior seja menor que 2, o nosso primeiro dígito verificador será 0, caso contrário o nosso primeiro dígito verificador será o resultado obtido no passo anterior subtraído de 11. </w:t>
       </w:r>
     </w:p>
     <w:p>
@@ -3053,10 +3027,7 @@
         <w:ind w:left="775"/>
       </w:pPr>
       <w:r>
-        <w:t>I - O primeiro algarismo, obtido na etapa precedente, será colocado imediatamente à direita do número único</w:t>
-      </w:r>
-      <w:r>
-        <w:t xml:space="preserve"> identificador de Pessoa Jurídica, utilizando-se o mesmo procedimento do 1º dígito verificador, teremos então o segundo dígito verificador. </w:t>
+        <w:t xml:space="preserve">I - O primeiro algarismo, obtido na etapa precedente, será colocado imediatamente à direita do número único identificador de Pessoa Jurídica, utilizando-se o mesmo procedimento do 1º dígito verificador, teremos então o segundo dígito verificador. </w:t>
       </w:r>
     </w:p>
     <w:p>
@@ -3081,10 +3052,7 @@
         <w:ind w:left="775"/>
       </w:pPr>
       <w:r>
-        <w:t>Dado o número único de processo 11.222.333/0001-XX, os dígitos verificadores serão calculados do seguin</w:t>
-      </w:r>
-      <w:r>
-        <w:t xml:space="preserve">te modo: </w:t>
+        <w:t xml:space="preserve">Dado o número único de processo 11.222.333/0001-XX, os dígitos verificadores serão calculados do seguinte modo: </w:t>
       </w:r>
     </w:p>
     <w:p>
@@ -3196,10 +3164,7 @@
       </w:r>
       <w:proofErr w:type="gramEnd"/>
       <w:r>
-        <w:t>8x2)+(1x3)+(0x4)+(0x5)+(0x6)+(3x7)+(3x8)+(3x9)+(2x10)+(</w:t>
-      </w:r>
-      <w:r>
-        <w:t xml:space="preserve">2x11)+(2X12)+(1X13)+(1X14); </w:t>
+        <w:t xml:space="preserve">8x2)+(1x3)+(0x4)+(0x5)+(0x6)+(3x7)+(3x8)+(3x9)+(2x10)+(2x11)+(2X12)+(1X13)+(1X14); </w:t>
       </w:r>
     </w:p>
     <w:p>
@@ -3252,10 +3217,7 @@
         <w:ind w:left="775"/>
       </w:pPr>
       <w:r>
-        <w:t xml:space="preserve">Assim sendo, o número único identificador de Pessoa Jurídica dado como exemplo, será acrescido dos dígitos </w:t>
-      </w:r>
-      <w:r>
-        <w:t xml:space="preserve">verificadores 11.222.333/0001-81.  </w:t>
+        <w:t xml:space="preserve">Assim sendo, o número único identificador de Pessoa Jurídica dado como exemplo, será acrescido dos dígitos verificadores 11.222.333/0001-81.  </w:t>
       </w:r>
     </w:p>
     <w:p>
@@ -3291,10 +3253,7 @@
         <w:ind w:left="867"/>
       </w:pPr>
       <w:r>
-        <w:t>O número único atribuído à inscrição será constituído de onze dígitos, devendo, ainda, ser acrescido de mais dois dígitos de verificação (DV) e, com o acréscimo dos dígitos verificadores, o nú</w:t>
-      </w:r>
-      <w:r>
-        <w:t xml:space="preserve">mero atribuído à inscrição será composto por treze dígitos, separados em grupos (00.0.00.000000-00). </w:t>
+        <w:t xml:space="preserve">O número único atribuído à inscrição será constituído de onze dígitos, devendo, ainda, ser acrescido de mais dois dígitos de verificação (DV) e, com o acréscimo dos dígitos verificadores, o número atribuído à inscrição será composto por treze dígitos, separados em grupos (00.0.00.000000-00). </w:t>
       </w:r>
     </w:p>
     <w:p>
@@ -3340,17 +3299,11 @@
       </w:r>
       <w:proofErr w:type="gramStart"/>
       <w:r>
-        <w:t>multiplica-</w:t>
-      </w:r>
-      <w:r>
-        <w:t>se</w:t>
+        <w:t>multiplica-se</w:t>
       </w:r>
       <w:proofErr w:type="gramEnd"/>
       <w:r>
-        <w:t xml:space="preserve"> cada um dos onze algarismos do número único de inscrição, sempre da direita para a esquerda, pelo respectivo peso, que partirá de 2 (dois) até 9 (nove), tendo seu valor reinicializado a 2 (dois), quando atingir o limite (nove), somando-se os produtos pa</w:t>
-      </w:r>
-      <w:r>
-        <w:t xml:space="preserve">rciais; </w:t>
+        <w:t xml:space="preserve"> cada um dos onze algarismos do número único de inscrição, sempre da direita para a esquerda, pelo respectivo peso, que partirá de 2 (dois) até 9 (nove), tendo seu valor reinicializado a 2 (dois), quando atingir o limite (nove), somando-se os produtos parciais; </w:t>
       </w:r>
     </w:p>
     <w:p>
@@ -3412,10 +3365,7 @@
       </w:r>
       <w:proofErr w:type="gramEnd"/>
       <w:r>
-        <w:t xml:space="preserve"> o resultado obtido no passo anterior seja menor que 2, o nosso primeiro dígito verificador será 0, caso contrário o nosso primeiro dígito verificador será o resultado obtid</w:t>
-      </w:r>
-      <w:r>
-        <w:t xml:space="preserve">o no passo anterior subtraído de 11. </w:t>
+        <w:t xml:space="preserve"> o resultado obtido no passo anterior seja menor que 2, o nosso primeiro dígito verificador será 0, caso contrário o nosso primeiro dígito verificador será o resultado obtido no passo anterior subtraído de 11. </w:t>
       </w:r>
     </w:p>
     <w:p>
@@ -3451,10 +3401,7 @@
         <w:ind w:left="867"/>
       </w:pPr>
       <w:r>
-        <w:t>I - O primeiro algarismo, obtido na etapa precedente, será colocado imediatamente à direita do número único de inscrição, utilizan</w:t>
-      </w:r>
-      <w:r>
-        <w:t xml:space="preserve">do-se o mesmo procedimento do 1º Dígito Verificador.  </w:t>
+        <w:t xml:space="preserve">I - O primeiro algarismo, obtido na etapa precedente, será colocado imediatamente à direita do número único de inscrição, utilizando-se o mesmo procedimento do 1º Dígito Verificador.  </w:t>
       </w:r>
     </w:p>
     <w:p>
@@ -3533,10 +3480,7 @@
         <w:jc w:val="both"/>
       </w:pPr>
       <w:r>
-        <w:t>O número único atribuído ao processo, quando da sua autuação, será constituído de quinze dígitos, devendo, ainda, ser acrescido de mais dois dígitos de verificação (DV) e, com o acréscimo dos dígitos verificadores, o n</w:t>
-      </w:r>
-      <w:r>
-        <w:t xml:space="preserve">úmero atribuído ao processo será composto por dezessete dígitos, separados em grupos (00000.000000/0000-00), conforme descrito abaixo: </w:t>
+        <w:t xml:space="preserve">O número único atribuído ao processo, quando da sua autuação, será constituído de quinze dígitos, devendo, ainda, ser acrescido de mais dois dígitos de verificação (DV) e, com o acréscimo dos dígitos verificadores, o número atribuído ao processo será composto por dezessete dígitos, separados em grupos (00000.000000/0000-00), conforme descrito abaixo: </w:t>
       </w:r>
     </w:p>
     <w:p>
@@ -3570,10 +3514,7 @@
       </w:r>
       <w:proofErr w:type="spellStart"/>
       <w:r>
-        <w:t>protocolizad</w:t>
-      </w:r>
-      <w:r>
-        <w:t>ora</w:t>
+        <w:t>protocolizadora</w:t>
       </w:r>
       <w:proofErr w:type="spellEnd"/>
       <w:r>
@@ -3611,10 +3552,7 @@
       </w:r>
       <w:proofErr w:type="spellStart"/>
       <w:r>
-        <w:t>seq</w:t>
-      </w:r>
-      <w:r>
-        <w:t>üencial</w:t>
+        <w:t>seqüencial</w:t>
       </w:r>
       <w:proofErr w:type="spellEnd"/>
       <w:r>
@@ -3661,10 +3599,7 @@
       </w:r>
       <w:proofErr w:type="gramEnd"/>
       <w:r>
-        <w:t xml:space="preserve"> quarto grupo, constituído de do</w:t>
-      </w:r>
-      <w:r>
-        <w:t xml:space="preserve">is dígitos, separado do terceiro grupo por hífen, indica os Dígitos Verificadores (DV), utilizados pelos órgãos que façam uso de rotinas automatizadas.   </w:t>
+        <w:t xml:space="preserve"> quarto grupo, constituído de dois dígitos, separado do terceiro grupo por hífen, indica os Dígitos Verificadores (DV), utilizados pelos órgãos que façam uso de rotinas automatizadas.   </w:t>
       </w:r>
     </w:p>
     <w:p>
@@ -3708,10 +3643,7 @@
       </w:r>
       <w:proofErr w:type="gramStart"/>
       <w:r>
-        <w:t>multiplica-</w:t>
-      </w:r>
-      <w:r>
-        <w:t>se</w:t>
+        <w:t>multiplica-se</w:t>
       </w:r>
       <w:proofErr w:type="gramEnd"/>
       <w:r>
@@ -3823,10 +3755,7 @@
         <w:ind w:left="867"/>
       </w:pPr>
       <w:r>
-        <w:t>O cálculo do 2º Dígito Verificador (DV) será obtido observados os pa</w:t>
-      </w:r>
-      <w:r>
-        <w:t xml:space="preserve">ssos a seguir: </w:t>
+        <w:t xml:space="preserve">O cálculo do 2º Dígito Verificador (DV) será obtido observados os passos a seguir: </w:t>
       </w:r>
     </w:p>
     <w:p>
@@ -3846,10 +3775,7 @@
       </w:pPr>
       <w:r>
         <w:lastRenderedPageBreak/>
-        <w:t xml:space="preserve">I - O primeiro algarismo, obtido na etapa precedente, será colocado imediatamente à direita do número único de processo, utilizando-se o mesmo procedimento do 1º Dígito Verificador, com a diferença de que os pesos, sempre da direita para </w:t>
-      </w:r>
-      <w:r>
-        <w:t xml:space="preserve">a esquerda, partirão de 2 (dois) - 1º termo da progressão, e </w:t>
+        <w:t xml:space="preserve">I - O primeiro algarismo, obtido na etapa precedente, será colocado imediatamente à direita do número único de processo, utilizando-se o mesmo procedimento do 1º Dígito Verificador, com a diferença de que os pesos, sempre da direita para a esquerda, partirão de 2 (dois) - 1º termo da progressão, e </w:t>
       </w:r>
     </w:p>
     <w:p>
@@ -3899,10 +3825,7 @@
         <w:ind w:left="867"/>
       </w:pPr>
       <w:r>
-        <w:t>Dado o número único de processo 35041.000387/2000, os dígitos verificadores serão calculados do seguinte mod</w:t>
-      </w:r>
-      <w:r>
-        <w:t xml:space="preserve">o: </w:t>
+        <w:t xml:space="preserve">Dado o número único de processo 35041.000387/2000, os dígitos verificadores serão calculados do seguinte modo: </w:t>
       </w:r>
     </w:p>
     <w:p>
@@ -4056,10 +3979,7 @@
         <w:ind w:left="867"/>
       </w:pPr>
       <w:r>
-        <w:t>+(0</w:t>
-      </w:r>
-      <w:r>
-        <w:t>x</w:t>
+        <w:t>+(0x</w:t>
       </w:r>
       <w:proofErr w:type="gramStart"/>
       <w:r>
@@ -4137,10 +4057,7 @@
         <w:ind w:left="867"/>
       </w:pPr>
       <w:r>
-        <w:t>Assim sendo, o número único do processo dado como exemplo, será acrescido dos dígitos verificadores</w:t>
-      </w:r>
-      <w:r>
-        <w:t xml:space="preserve"> 35041.000387/2000-19.  </w:t>
+        <w:t xml:space="preserve">Assim sendo, o número único do processo dado como exemplo, será acrescido dos dígitos verificadores 35041.000387/2000-19.  </w:t>
       </w:r>
     </w:p>
     <w:p>
@@ -4268,10 +4185,7 @@
         <w:ind w:left="0" w:firstLine="624"/>
       </w:pPr>
       <w:r>
-        <w:t>VISUALIZAR REGISTRO: esse serviço permite que o ator</w:t>
-      </w:r>
-      <w:r>
-        <w:t xml:space="preserve"> visualize registros no </w:t>
+        <w:t xml:space="preserve">VISUALIZAR REGISTRO: esse serviço permite que o ator visualize registros no </w:t>
       </w:r>
       <w:proofErr w:type="gramStart"/>
       <w:r>
@@ -4313,10 +4227,7 @@
         <w:spacing w:after="0"/>
       </w:pPr>
       <w:r>
-        <w:t>INCLUIR ARQUIVO: esse serviço permite que o ator anexe um arquivo a um reg</w:t>
-      </w:r>
-      <w:r>
-        <w:t xml:space="preserve">istro já incluído no sistema [SIGLA DO SISTEMA]. </w:t>
+        <w:t xml:space="preserve">INCLUIR ARQUIVO: esse serviço permite que o ator anexe um arquivo a um registro já incluído no sistema [SIGLA DO SISTEMA]. </w:t>
       </w:r>
     </w:p>
     <w:p>
@@ -4351,10 +4262,7 @@
         <w:spacing w:after="0"/>
       </w:pPr>
       <w:r>
-        <w:t>VISUALIZAR RELATÓRIO: esse serviço permite que o ator visualize um relat</w:t>
-      </w:r>
-      <w:r>
-        <w:t xml:space="preserve">ório do sistema [SIGLA DO SISTEMA]. </w:t>
+        <w:t xml:space="preserve">VISUALIZAR RELATÓRIO: esse serviço permite que o ator visualize um relatório do sistema [SIGLA DO SISTEMA]. </w:t>
       </w:r>
     </w:p>
     <w:p>
@@ -4385,10 +4293,7 @@
     </w:p>
     <w:p>
       <w:r>
-        <w:t>GERENCIAR JUSTIFICATIVAS: esse serviço permite que o ator gerencie a justificativ</w:t>
-      </w:r>
-      <w:r>
-        <w:t xml:space="preserve">a informada para um determinado devedor. </w:t>
+        <w:t xml:space="preserve">GERENCIAR JUSTIFICATIVAS: esse serviço permite que o ator gerencie a justificativa informada para um determinado devedor. </w:t>
       </w:r>
     </w:p>
     <w:p>
@@ -4439,10 +4344,7 @@
         <w:ind w:hanging="360"/>
       </w:pPr>
       <w:r>
-        <w:t>O devedor pesquisado deve encontrar-</w:t>
-      </w:r>
-      <w:r>
-        <w:t xml:space="preserve">se ativo no sistema. O devedor inativo estará disponível para todos os serviços definidos acima apenas no caso em que o motivo da desativação for “Exclusão de todos os Registros”. </w:t>
+        <w:t xml:space="preserve">O devedor pesquisado deve encontrar-se ativo no sistema. O devedor inativo estará disponível para todos os serviços definidos acima apenas no caso em que o motivo da desativação for “Exclusão de todos os Registros”. </w:t>
       </w:r>
     </w:p>
     <w:p>
@@ -4454,10 +4356,7 @@
         <w:ind w:hanging="360"/>
       </w:pPr>
       <w:r>
-        <w:t xml:space="preserve">O ator deve possuir perfil adequado para a disponibilização do serviço, de </w:t>
-      </w:r>
-      <w:r>
-        <w:t xml:space="preserve">acordo com os perfis definidos na seção </w:t>
+        <w:t xml:space="preserve">O ator deve possuir perfil adequado para a disponibilização do serviço, de acordo com os perfis definidos na seção </w:t>
       </w:r>
       <w:r>
         <w:rPr>
@@ -4568,10 +4467,7 @@
         <w:ind w:hanging="360"/>
       </w:pPr>
       <w:r>
-        <w:t>Caso o devedor esteja desativado pelo motivo “Exclusão de todos os registros”, a inclusão d</w:t>
-      </w:r>
-      <w:r>
-        <w:t xml:space="preserve">e um registro acarretará na ativação do mesmo e o motivo da ativação, bem como a sua justificativa, será </w:t>
+        <w:t xml:space="preserve">Caso o devedor esteja desativado pelo motivo “Exclusão de todos os registros”, a inclusão de um registro acarretará na ativação do mesmo e o motivo da ativação, bem como a sua justificativa, será </w:t>
       </w:r>
     </w:p>
     <w:p>
@@ -4599,14 +4495,7 @@
           <w:b/>
           <w:i/>
         </w:rPr>
-        <w:t xml:space="preserve">Auditoria – </w:t>
-      </w:r>
-      <w:r>
-        <w:rPr>
-          <w:b/>
-          <w:i/>
-        </w:rPr>
-        <w:t>Informações de Auditoria</w:t>
+        <w:t>Auditoria – Informações de Auditoria</w:t>
       </w:r>
       <w:r>
         <w:t xml:space="preserve">.   </w:t>
@@ -4663,10 +4552,7 @@
       </w:r>
       <w:proofErr w:type="gramEnd"/>
       <w:r>
-        <w:t xml:space="preserve"> ele, será solicitada uma confirmação de exclusão, que substituirá a confirmação de exclusão padrão do reg</w:t>
-      </w:r>
-      <w:r>
-        <w:t>istro. A mensagem será a seguinte: “</w:t>
+        <w:t xml:space="preserve"> ele, será solicitada uma confirmação de exclusão, que substituirá a confirmação de exclusão padrão do registro. A mensagem será a seguinte: “</w:t>
       </w:r>
       <w:r>
         <w:rPr>
@@ -4707,10 +4593,7 @@
       </w:r>
       <w:proofErr w:type="gramEnd"/>
       <w:r>
-        <w:t xml:space="preserve"> ele, a exclusão deste registro acarretará na desativ</w:t>
-      </w:r>
-      <w:r>
-        <w:t xml:space="preserve">ação do devedor e o motivo da desativação, bem como a sua informação complementar, será </w:t>
+        <w:t xml:space="preserve"> ele, a exclusão deste registro acarretará na desativação do devedor e o motivo da desativação, bem como a sua informação complementar, será </w:t>
       </w:r>
     </w:p>
     <w:p>
@@ -4782,10 +4665,7 @@
         <w:ind w:left="777" w:hanging="432"/>
       </w:pPr>
       <w:r>
-        <w:t>Informaç</w:t>
-      </w:r>
-      <w:r>
-        <w:t xml:space="preserve">ões de Auditoria </w:t>
+        <w:t xml:space="preserve">Informações de Auditoria </w:t>
       </w:r>
     </w:p>
     <w:p>
@@ -4857,10 +4737,7 @@
         <w:ind w:hanging="360"/>
       </w:pPr>
       <w:r>
-        <w:t xml:space="preserve">Alterar Registro: </w:t>
-      </w:r>
-      <w:r>
-        <w:t xml:space="preserve">nas alterações de registros sem inclusão de anexo. </w:t>
+        <w:t xml:space="preserve">Alterar Registro: nas alterações de registros sem inclusão de anexo. </w:t>
       </w:r>
     </w:p>
     <w:p>
@@ -4955,10 +4832,7 @@
       </w:pPr>
       <w:proofErr w:type="gramStart"/>
       <w:r>
-        <w:t>Excluir Just</w:t>
-      </w:r>
-      <w:r>
-        <w:t>ificativa</w:t>
+        <w:t>Excluir Justificativa</w:t>
       </w:r>
       <w:proofErr w:type="gramEnd"/>
       <w:r>
@@ -5020,7 +4894,6 @@
         <w:tblCellMar>
           <w:top w:w="48" w:type="dxa"/>
           <w:left w:w="70" w:type="dxa"/>
-          <w:bottom w:w="0" w:type="dxa"/>
           <w:right w:w="115" w:type="dxa"/>
         </w:tblCellMar>
         <w:tblLook w:val="04A0" w:firstRow="1" w:lastRow="0" w:firstColumn="1" w:lastColumn="0" w:noHBand="0" w:noVBand="1"/>
@@ -5580,8 +5453,6 @@
       <w:proofErr w:type="gramStart"/>
       <w:r>
         <w:tab/>
-      </w:r>
-      <w:r>
         <w:t>Nas</w:t>
       </w:r>
       <w:proofErr w:type="gramEnd"/>
@@ -5606,7 +5477,6 @@
         <w:tblCellMar>
           <w:top w:w="12" w:type="dxa"/>
           <w:left w:w="70" w:type="dxa"/>
-          <w:bottom w:w="0" w:type="dxa"/>
           <w:right w:w="115" w:type="dxa"/>
         </w:tblCellMar>
         <w:tblLook w:val="04A0" w:firstRow="1" w:lastRow="0" w:firstColumn="1" w:lastColumn="0" w:noHBand="0" w:noVBand="1"/>
@@ -5913,8 +5783,6 @@
         <w:tblCellMar>
           <w:top w:w="9" w:type="dxa"/>
           <w:left w:w="77" w:type="dxa"/>
-          <w:bottom w:w="0" w:type="dxa"/>
-          <w:right w:w="0" w:type="dxa"/>
         </w:tblCellMar>
         <w:tblLook w:val="04A0" w:firstRow="1" w:lastRow="0" w:firstColumn="1" w:lastColumn="0" w:noHBand="0" w:noVBand="1"/>
       </w:tblPr>
@@ -6403,10 +6271,7 @@
               <w:jc w:val="center"/>
             </w:pPr>
             <w:r>
-              <w:t>Justificativa – editar</w:t>
-            </w:r>
-            <w:r>
-              <w:t xml:space="preserve"> </w:t>
+              <w:t xml:space="preserve">Justificativa – editar </w:t>
             </w:r>
           </w:p>
         </w:tc>
@@ -7817,10 +7682,7 @@
         <w:ind w:left="360" w:hanging="360"/>
       </w:pPr>
       <w:r>
-        <w:t>Paginação de Resultado</w:t>
-      </w:r>
-      <w:r>
-        <w:t xml:space="preserve">s </w:t>
+        <w:t xml:space="preserve">Paginação de Resultados </w:t>
       </w:r>
     </w:p>
     <w:p>
